--- a/algoritmizaciya/lab s block shemami/лаб2.docx
+++ b/algoritmizaciya/lab s block shemami/лаб2.docx
@@ -1129,7 +1129,7 @@
               <w:spacing w:after="0" w:line="240" w:lineRule="auto"/>
               <w:rPr>
                 <w:rFonts w:cs="Times New Roman"/>
-                <w:color w:val="000000"/>
+                <w:color w:val="000000" w:themeColor="text1"/>
                 <w:sz w:val="26"/>
                 <w:szCs w:val="26"/>
                 <w:lang w:val="ru-RU"/>
@@ -1140,7 +1140,7 @@
                 <w:rFonts w:cs="Times New Roman"/>
                 <w:b/>
                 <w:bCs/>
-                <w:color w:val="000000"/>
+                <w:color w:val="000000" w:themeColor="text1"/>
                 <w:sz w:val="26"/>
                 <w:szCs w:val="26"/>
                 <w:lang w:val="ru-RU"/>
@@ -1169,7 +1169,7 @@
               <w:jc w:val="center"/>
               <w:rPr>
                 <w:rFonts w:cs="Times New Roman"/>
-                <w:color w:val="FF0000"/>
+                <w:color w:val="000000" w:themeColor="text1"/>
                 <w:sz w:val="26"/>
                 <w:szCs w:val="26"/>
                 <w:lang w:val="ru-RU"/>
@@ -1179,7 +1179,7 @@
             <w:r>
               <w:rPr>
                 <w:rFonts w:cs="Times New Roman"/>
-                <w:color w:val="FF0000"/>
+                <w:color w:val="000000" w:themeColor="text1"/>
                 <w:sz w:val="26"/>
                 <w:szCs w:val="26"/>
                 <w:lang w:val="ru-RU"/>
@@ -1190,7 +1190,7 @@
             <w:r>
               <w:rPr>
                 <w:rFonts w:cs="Times New Roman"/>
-                <w:color w:val="FF0000"/>
+                <w:color w:val="000000" w:themeColor="text1"/>
                 <w:sz w:val="26"/>
                 <w:szCs w:val="26"/>
                 <w:lang w:val="ru-RU"/>
@@ -1305,7 +1305,7 @@
               <w:jc w:val="center"/>
               <w:rPr>
                 <w:rFonts w:cs="Times New Roman"/>
-                <w:color w:val="000000"/>
+                <w:color w:val="000000" w:themeColor="text1"/>
                 <w:sz w:val="26"/>
                 <w:szCs w:val="26"/>
                 <w:lang w:val="ru-RU"/>
@@ -1333,7 +1333,7 @@
               <w:jc w:val="center"/>
               <w:rPr>
                 <w:rFonts w:cs="Times New Roman"/>
-                <w:color w:val="000000"/>
+                <w:color w:val="000000" w:themeColor="text1"/>
                 <w:position w:val="6"/>
                 <w:sz w:val="24"/>
                 <w:szCs w:val="24"/>
@@ -1344,7 +1344,7 @@
             <w:r>
               <w:rPr>
                 <w:rFonts w:cs="Times New Roman"/>
-                <w:color w:val="000000"/>
+                <w:color w:val="000000" w:themeColor="text1"/>
                 <w:position w:val="6"/>
                 <w:sz w:val="24"/>
                 <w:szCs w:val="24"/>
@@ -1465,7 +1465,7 @@
               <w:spacing w:after="0" w:line="240" w:lineRule="auto"/>
               <w:rPr>
                 <w:rFonts w:cs="Times New Roman"/>
-                <w:color w:val="000000"/>
+                <w:color w:val="000000" w:themeColor="text1"/>
                 <w:sz w:val="26"/>
                 <w:szCs w:val="26"/>
                 <w:lang w:val="ru-RU"/>
@@ -1474,7 +1474,7 @@
             <w:r>
               <w:rPr>
                 <w:rFonts w:cs="Times New Roman"/>
-                <w:color w:val="000000"/>
+                <w:color w:val="000000" w:themeColor="text1"/>
                 <w:sz w:val="26"/>
                 <w:szCs w:val="26"/>
                 <w:lang w:val="ru-RU"/>
@@ -1506,7 +1506,7 @@
                 <w:bCs/>
                 <w:i/>
                 <w:iCs/>
-                <w:color w:val="000000"/>
+                <w:color w:val="000000" w:themeColor="text1"/>
                 <w:sz w:val="26"/>
                 <w:szCs w:val="26"/>
                 <w:lang w:val="ru-RU"/>
@@ -1517,7 +1517,7 @@
                 <w:rFonts w:cs="Times New Roman"/>
                 <w:i/>
                 <w:iCs/>
-                <w:color w:val="000000"/>
+                <w:color w:val="000000" w:themeColor="text1"/>
                 <w:sz w:val="26"/>
                 <w:szCs w:val="26"/>
                 <w:lang w:val="ru-RU"/>
@@ -1551,7 +1551,7 @@
                 <w:bCs/>
                 <w:i/>
                 <w:iCs/>
-                <w:color w:val="000000"/>
+                <w:color w:val="000000" w:themeColor="text1"/>
                 <w:sz w:val="26"/>
                 <w:szCs w:val="26"/>
                 <w:lang w:val="ru-RU"/>
@@ -1564,7 +1564,7 @@
                 <w:bCs/>
                 <w:i/>
                 <w:iCs/>
-                <w:color w:val="000000"/>
+                <w:color w:val="000000" w:themeColor="text1"/>
                 <w:sz w:val="26"/>
                 <w:szCs w:val="26"/>
                 <w:lang w:val="ru-RU"/>
@@ -1592,6 +1592,7 @@
               <w:spacing w:after="0" w:line="240" w:lineRule="auto"/>
               <w:rPr>
                 <w:rFonts w:cs="Times New Roman"/>
+                <w:color w:val="000000" w:themeColor="text1"/>
                 <w:sz w:val="26"/>
                 <w:szCs w:val="26"/>
                 <w:lang w:val="ru-RU"/>
@@ -1600,6 +1601,7 @@
             <w:r>
               <w:rPr>
                 <w:rFonts w:cs="Times New Roman"/>
+                <w:color w:val="000000" w:themeColor="text1"/>
                 <w:sz w:val="26"/>
                 <w:szCs w:val="26"/>
                 <w:lang w:val="ru-RU"/>
@@ -1627,7 +1629,7 @@
               <w:spacing w:after="0" w:line="240" w:lineRule="auto"/>
               <w:rPr>
                 <w:rFonts w:cs="Times New Roman"/>
-                <w:color w:val="FF0000"/>
+                <w:color w:val="000000" w:themeColor="text1"/>
                 <w:sz w:val="26"/>
                 <w:szCs w:val="26"/>
                 <w:lang w:val="ru-RU"/>
@@ -1636,29 +1638,19 @@
             <w:r>
               <w:rPr>
                 <w:rFonts w:cs="Times New Roman"/>
-                <w:color w:val="FF0000"/>
+                <w:color w:val="000000" w:themeColor="text1"/>
                 <w:sz w:val="24"/>
                 <w:szCs w:val="24"/>
                 <w:lang w:val="ru-RU"/>
               </w:rPr>
-              <w:t>МО</w:t>
-            </w:r>
-            <w:r>
-              <w:rPr>
-                <w:rFonts w:cs="Times New Roman"/>
-                <w:color w:val="FF0000"/>
-                <w:sz w:val="24"/>
-                <w:szCs w:val="24"/>
-                <w:lang w:val="ru-RU"/>
-              </w:rPr>
-              <w:t>-</w:t>
+              <w:t>МО-</w:t>
             </w:r>
             <w:r>
               <w:rPr>
                 <w:rFonts w:cs="Times New Roman"/>
                 <w:b/>
                 <w:bCs/>
-                <w:color w:val="FF0000"/>
+                <w:color w:val="000000" w:themeColor="text1"/>
                 <w:sz w:val="24"/>
                 <w:szCs w:val="24"/>
                 <w:lang w:val="ru-RU"/>
@@ -1773,7 +1765,7 @@
               <w:jc w:val="center"/>
               <w:rPr>
                 <w:rFonts w:cs="Times New Roman"/>
-                <w:color w:val="FF0000"/>
+                <w:color w:val="000000" w:themeColor="text1"/>
                 <w:sz w:val="16"/>
                 <w:szCs w:val="16"/>
                 <w:lang w:val="ru-RU"/>
@@ -1800,7 +1792,7 @@
               <w:jc w:val="center"/>
               <w:rPr>
                 <w:rFonts w:cs="Times New Roman"/>
-                <w:color w:val="FF0000"/>
+                <w:color w:val="000000" w:themeColor="text1"/>
                 <w:sz w:val="16"/>
                 <w:szCs w:val="16"/>
                 <w:lang w:val="ru-RU"/>
@@ -1828,7 +1820,7 @@
               <w:jc w:val="center"/>
               <w:rPr>
                 <w:rFonts w:cs="Times New Roman"/>
-                <w:color w:val="FF0000"/>
+                <w:color w:val="000000" w:themeColor="text1"/>
                 <w:sz w:val="16"/>
                 <w:szCs w:val="16"/>
                 <w:lang w:val="ru-RU"/>
@@ -1855,7 +1847,7 @@
               <w:jc w:val="center"/>
               <w:rPr>
                 <w:rFonts w:cs="Times New Roman"/>
-                <w:color w:val="FF0000"/>
+                <w:color w:val="000000" w:themeColor="text1"/>
                 <w:sz w:val="16"/>
                 <w:szCs w:val="16"/>
                 <w:lang w:val="ru-RU"/>
@@ -1883,7 +1875,7 @@
               <w:jc w:val="center"/>
               <w:rPr>
                 <w:rFonts w:cs="Times New Roman"/>
-                <w:color w:val="FF0000"/>
+                <w:color w:val="000000" w:themeColor="text1"/>
                 <w:sz w:val="16"/>
                 <w:szCs w:val="16"/>
                 <w:lang w:val="ru-RU"/>
@@ -1910,7 +1902,7 @@
               <w:jc w:val="center"/>
               <w:rPr>
                 <w:rFonts w:cs="Times New Roman"/>
-                <w:color w:val="FF0000"/>
+                <w:color w:val="000000" w:themeColor="text1"/>
                 <w:sz w:val="16"/>
                 <w:szCs w:val="16"/>
                 <w:lang w:val="ru-RU"/>
@@ -1971,7 +1963,7 @@
               <w:spacing w:after="0" w:line="240" w:lineRule="auto"/>
               <w:rPr>
                 <w:rFonts w:cs="Times New Roman"/>
-                <w:color w:val="FF0000"/>
+                <w:color w:val="000000" w:themeColor="text1"/>
                 <w:sz w:val="26"/>
                 <w:szCs w:val="26"/>
                 <w:lang w:val="ru-RU"/>
@@ -1982,7 +1974,7 @@
                 <w:rFonts w:cs="Times New Roman"/>
                 <w:b/>
                 <w:bCs/>
-                <w:color w:val="FF0000"/>
+                <w:color w:val="000000" w:themeColor="text1"/>
                 <w:sz w:val="26"/>
                 <w:szCs w:val="26"/>
                 <w:lang w:val="ru-RU"/>
@@ -2013,7 +2005,7 @@
                 <w:rFonts w:cs="Times New Roman"/>
                 <w:i/>
                 <w:iCs/>
-                <w:color w:val="FF0000"/>
+                <w:color w:val="000000" w:themeColor="text1"/>
                 <w:sz w:val="26"/>
                 <w:szCs w:val="26"/>
                 <w:lang w:val="ru-RU"/>
@@ -2026,37 +2018,11 @@
                 <w:bCs/>
                 <w:i/>
                 <w:iCs/>
-                <w:color w:val="FF0000"/>
+                <w:color w:val="000000" w:themeColor="text1"/>
                 <w:szCs w:val="28"/>
                 <w:lang w:val="ru-RU"/>
               </w:rPr>
-              <w:t>02.03.0</w:t>
-            </w:r>
-            <w:r>
-              <w:rPr>
-                <w:rFonts w:cs="Times New Roman"/>
-                <w:b/>
-                <w:bCs/>
-                <w:i/>
-                <w:iCs/>
-                <w:color w:val="FF0000"/>
-                <w:szCs w:val="28"/>
-                <w:lang w:val="ru-RU"/>
-              </w:rPr>
-              <w:t>3</w:t>
-            </w:r>
-            <w:r>
-              <w:rPr>
-                <w:rFonts w:cs="Times New Roman"/>
-                <w:b/>
-                <w:bCs/>
-                <w:i/>
-                <w:iCs/>
-                <w:color w:val="FF0000"/>
-                <w:szCs w:val="28"/>
-                <w:lang w:val="ru-RU"/>
-              </w:rPr>
-              <w:t xml:space="preserve"> </w:t>
+              <w:t xml:space="preserve">02.03.03 </w:t>
             </w:r>
           </w:p>
         </w:tc>
@@ -2118,7 +2084,7 @@
                 <w:bCs/>
                 <w:i/>
                 <w:iCs/>
-                <w:color w:val="FF0000"/>
+                <w:color w:val="000000" w:themeColor="text1"/>
                 <w:szCs w:val="28"/>
                 <w:lang w:val="ru-RU"/>
               </w:rPr>
@@ -2128,7 +2094,7 @@
                 <w:rFonts w:cs="Times New Roman"/>
                 <w:i/>
                 <w:iCs/>
-                <w:color w:val="FF0000"/>
+                <w:color w:val="000000" w:themeColor="text1"/>
                 <w:sz w:val="26"/>
                 <w:szCs w:val="26"/>
                 <w:lang w:val="ru-RU"/>
@@ -2249,7 +2215,7 @@
               <w:jc w:val="center"/>
               <w:rPr>
                 <w:rFonts w:cs="Times New Roman"/>
-                <w:color w:val="000000"/>
+                <w:color w:val="000000" w:themeColor="text1"/>
                 <w:position w:val="6"/>
                 <w:sz w:val="24"/>
                 <w:szCs w:val="24"/>
@@ -2260,7 +2226,7 @@
             <w:r>
               <w:rPr>
                 <w:rFonts w:cs="Times New Roman"/>
-                <w:color w:val="000000"/>
+                <w:color w:val="000000" w:themeColor="text1"/>
                 <w:position w:val="6"/>
                 <w:sz w:val="24"/>
                 <w:szCs w:val="24"/>
@@ -2382,7 +2348,7 @@
               <w:spacing w:after="0" w:line="240" w:lineRule="auto"/>
               <w:rPr>
                 <w:rFonts w:cs="Times New Roman"/>
-                <w:color w:val="000000"/>
+                <w:color w:val="000000" w:themeColor="text1"/>
                 <w:sz w:val="26"/>
                 <w:szCs w:val="26"/>
                 <w:lang w:val="ru-RU"/>
@@ -2391,7 +2357,7 @@
             <w:r>
               <w:rPr>
                 <w:rFonts w:cs="Times New Roman"/>
-                <w:color w:val="000000"/>
+                <w:color w:val="000000" w:themeColor="text1"/>
                 <w:sz w:val="26"/>
                 <w:szCs w:val="26"/>
                 <w:lang w:val="ru-RU"/>
@@ -2422,7 +2388,7 @@
                 <w:rFonts w:cs="Times New Roman"/>
                 <w:i/>
                 <w:iCs/>
-                <w:color w:val="000000"/>
+                <w:color w:val="000000" w:themeColor="text1"/>
                 <w:sz w:val="26"/>
                 <w:szCs w:val="26"/>
                 <w:lang w:val="ru-RU"/>
@@ -2435,7 +2401,7 @@
                 <w:bCs/>
                 <w:i/>
                 <w:iCs/>
-                <w:color w:val="000000"/>
+                <w:color w:val="000000" w:themeColor="text1"/>
                 <w:szCs w:val="28"/>
                 <w:lang w:val="ru-RU"/>
               </w:rPr>
@@ -2557,7 +2523,7 @@
                 <w:rFonts w:cs="Times New Roman"/>
                 <w:i/>
                 <w:iCs/>
-                <w:color w:val="000000"/>
+                <w:color w:val="000000" w:themeColor="text1"/>
                 <w:sz w:val="26"/>
                 <w:szCs w:val="26"/>
                 <w:lang w:val="ru-RU"/>
@@ -2585,7 +2551,7 @@
               <w:jc w:val="center"/>
               <w:rPr>
                 <w:rFonts w:cs="Times New Roman"/>
-                <w:color w:val="000000"/>
+                <w:color w:val="000000" w:themeColor="text1"/>
                 <w:position w:val="6"/>
                 <w:sz w:val="24"/>
                 <w:szCs w:val="24"/>
@@ -2596,7 +2562,7 @@
             <w:r>
               <w:rPr>
                 <w:rFonts w:cs="Times New Roman"/>
-                <w:color w:val="000000"/>
+                <w:color w:val="000000" w:themeColor="text1"/>
                 <w:position w:val="6"/>
                 <w:sz w:val="24"/>
                 <w:szCs w:val="24"/>
@@ -2721,7 +2687,7 @@
                 <w:rFonts w:cs="Times New Roman"/>
                 <w:i/>
                 <w:iCs/>
-                <w:color w:val="000000"/>
+                <w:color w:val="000000" w:themeColor="text1"/>
                 <w:sz w:val="26"/>
                 <w:szCs w:val="26"/>
                 <w:lang w:val="ru-RU"/>
@@ -2734,7 +2700,7 @@
                 <w:bCs/>
                 <w:i/>
                 <w:iCs/>
-                <w:color w:val="000000"/>
+                <w:color w:val="000000" w:themeColor="text1"/>
                 <w:szCs w:val="28"/>
                 <w:lang w:val="ru-RU"/>
               </w:rPr>
@@ -2853,7 +2819,7 @@
               <w:jc w:val="center"/>
               <w:rPr>
                 <w:rFonts w:cs="Times New Roman"/>
-                <w:color w:val="000000"/>
+                <w:color w:val="000000" w:themeColor="text1"/>
                 <w:position w:val="6"/>
                 <w:sz w:val="24"/>
                 <w:szCs w:val="24"/>
@@ -2864,7 +2830,7 @@
             <w:r>
               <w:rPr>
                 <w:rFonts w:cs="Times New Roman"/>
-                <w:color w:val="000000"/>
+                <w:color w:val="000000" w:themeColor="text1"/>
                 <w:position w:val="6"/>
                 <w:sz w:val="24"/>
                 <w:szCs w:val="24"/>
@@ -2986,7 +2952,7 @@
               <w:spacing w:after="0" w:line="240" w:lineRule="auto"/>
               <w:rPr>
                 <w:rFonts w:cs="Times New Roman"/>
-                <w:color w:val="000000"/>
+                <w:color w:val="000000" w:themeColor="text1"/>
                 <w:sz w:val="26"/>
                 <w:szCs w:val="26"/>
                 <w:lang w:val="ru-RU"/>
@@ -2995,7 +2961,7 @@
             <w:r>
               <w:rPr>
                 <w:rFonts w:cs="Times New Roman"/>
-                <w:color w:val="000000"/>
+                <w:color w:val="000000" w:themeColor="text1"/>
                 <w:sz w:val="26"/>
                 <w:szCs w:val="26"/>
                 <w:lang w:val="ru-RU"/>
@@ -3024,7 +2990,7 @@
               <w:jc w:val="center"/>
               <w:rPr>
                 <w:rFonts w:cs="Times New Roman"/>
-                <w:color w:val="000000"/>
+                <w:color w:val="000000" w:themeColor="text1"/>
                 <w:sz w:val="26"/>
                 <w:szCs w:val="26"/>
                 <w:lang w:val="ru-RU"/>
@@ -3138,7 +3104,7 @@
               <w:jc w:val="center"/>
               <w:rPr>
                 <w:rFonts w:cs="Times New Roman"/>
-                <w:color w:val="000000"/>
+                <w:color w:val="000000" w:themeColor="text1"/>
                 <w:sz w:val="26"/>
                 <w:szCs w:val="26"/>
                 <w:lang w:val="ru-RU"/>
@@ -3165,7 +3131,7 @@
               <w:jc w:val="center"/>
               <w:rPr>
                 <w:rFonts w:cs="Times New Roman"/>
-                <w:color w:val="000000"/>
+                <w:color w:val="000000" w:themeColor="text1"/>
                 <w:position w:val="6"/>
                 <w:sz w:val="24"/>
                 <w:szCs w:val="24"/>
@@ -3176,7 +3142,7 @@
             <w:r>
               <w:rPr>
                 <w:rFonts w:cs="Times New Roman"/>
-                <w:color w:val="000000"/>
+                <w:color w:val="000000" w:themeColor="text1"/>
                 <w:position w:val="6"/>
                 <w:sz w:val="24"/>
                 <w:szCs w:val="24"/>
@@ -3300,7 +3266,7 @@
               <w:jc w:val="center"/>
               <w:rPr>
                 <w:rFonts w:cs="Times New Roman"/>
-                <w:color w:val="000000"/>
+                <w:color w:val="000000" w:themeColor="text1"/>
                 <w:position w:val="6"/>
                 <w:sz w:val="26"/>
                 <w:szCs w:val="26"/>
@@ -3419,7 +3385,7 @@
               <w:spacing w:after="0" w:line="240" w:lineRule="auto"/>
               <w:rPr>
                 <w:rFonts w:cs="Times New Roman"/>
-                <w:color w:val="000000"/>
+                <w:color w:val="000000" w:themeColor="text1"/>
                 <w:sz w:val="26"/>
                 <w:szCs w:val="26"/>
                 <w:lang w:val="ru-RU"/>
@@ -3444,7 +3410,7 @@
               <w:jc w:val="center"/>
               <w:rPr>
                 <w:rFonts w:cs="Times New Roman"/>
-                <w:color w:val="000000"/>
+                <w:color w:val="000000" w:themeColor="text1"/>
                 <w:sz w:val="26"/>
                 <w:szCs w:val="26"/>
                 <w:lang w:val="ru-RU"/>
@@ -4204,98 +4170,6 @@
         </w:p>
         <w:p>
           <w:pPr>
-            <w:pStyle w:val="11"/>
-            <w:rPr>
-              <w:rFonts w:ascii="Times New Roman" w:hAnsi="Times New Roman" w:cs="Times New Roman"/>
-              <w:noProof/>
-              <w:sz w:val="28"/>
-              <w:szCs w:val="28"/>
-            </w:rPr>
-          </w:pPr>
-          <w:hyperlink w:anchor="_Toc147832296" w:history="1">
-            <w:r>
-              <w:rPr>
-                <w:rStyle w:val="af5"/>
-                <w:rFonts w:ascii="Times New Roman" w:hAnsi="Times New Roman" w:cs="Times New Roman"/>
-                <w:noProof/>
-                <w:sz w:val="28"/>
-                <w:szCs w:val="28"/>
-              </w:rPr>
-              <w:t>5. СПИСОК ИСПОЛЬЗОВАННОЙ ЛИТЕРАТУРЫ</w:t>
-            </w:r>
-            <w:r>
-              <w:rPr>
-                <w:rFonts w:ascii="Times New Roman" w:hAnsi="Times New Roman" w:cs="Times New Roman"/>
-                <w:noProof/>
-                <w:webHidden/>
-                <w:sz w:val="28"/>
-                <w:szCs w:val="28"/>
-              </w:rPr>
-              <w:tab/>
-            </w:r>
-            <w:r>
-              <w:rPr>
-                <w:rFonts w:ascii="Times New Roman" w:hAnsi="Times New Roman" w:cs="Times New Roman"/>
-                <w:noProof/>
-                <w:webHidden/>
-                <w:sz w:val="28"/>
-                <w:szCs w:val="28"/>
-              </w:rPr>
-              <w:fldChar w:fldCharType="begin"/>
-            </w:r>
-            <w:r>
-              <w:rPr>
-                <w:rFonts w:ascii="Times New Roman" w:hAnsi="Times New Roman" w:cs="Times New Roman"/>
-                <w:noProof/>
-                <w:webHidden/>
-                <w:sz w:val="28"/>
-                <w:szCs w:val="28"/>
-              </w:rPr>
-              <w:instrText xml:space="preserve"> PAGEREF _Toc147832296 \h </w:instrText>
-            </w:r>
-            <w:r>
-              <w:rPr>
-                <w:rFonts w:ascii="Times New Roman" w:hAnsi="Times New Roman" w:cs="Times New Roman"/>
-                <w:noProof/>
-                <w:webHidden/>
-                <w:sz w:val="28"/>
-                <w:szCs w:val="28"/>
-              </w:rPr>
-            </w:r>
-            <w:r>
-              <w:rPr>
-                <w:rFonts w:ascii="Times New Roman" w:hAnsi="Times New Roman" w:cs="Times New Roman"/>
-                <w:noProof/>
-                <w:webHidden/>
-                <w:sz w:val="28"/>
-                <w:szCs w:val="28"/>
-              </w:rPr>
-              <w:fldChar w:fldCharType="separate"/>
-            </w:r>
-            <w:r>
-              <w:rPr>
-                <w:rFonts w:ascii="Times New Roman" w:hAnsi="Times New Roman" w:cs="Times New Roman"/>
-                <w:noProof/>
-                <w:webHidden/>
-                <w:sz w:val="28"/>
-                <w:szCs w:val="28"/>
-              </w:rPr>
-              <w:t>7</w:t>
-            </w:r>
-            <w:r>
-              <w:rPr>
-                <w:rFonts w:ascii="Times New Roman" w:hAnsi="Times New Roman" w:cs="Times New Roman"/>
-                <w:noProof/>
-                <w:webHidden/>
-                <w:sz w:val="28"/>
-                <w:szCs w:val="28"/>
-              </w:rPr>
-              <w:fldChar w:fldCharType="end"/>
-            </w:r>
-          </w:hyperlink>
-        </w:p>
-        <w:p>
-          <w:pPr>
             <w:spacing w:after="0" w:line="240" w:lineRule="auto"/>
           </w:pPr>
           <w:r>
@@ -4373,7 +4247,9 @@
         <w:autoSpaceDE w:val="0"/>
         <w:autoSpaceDN w:val="0"/>
         <w:adjustRightInd w:val="0"/>
-        <w:spacing w:line="276" w:lineRule="auto"/>
+        <w:spacing w:line="360" w:lineRule="auto"/>
+        <w:ind w:firstLine="709"/>
+        <w:jc w:val="both"/>
         <w:outlineLvl w:val="0"/>
         <w:rPr>
           <w:rFonts w:eastAsia="Times New Roman" w:cs="Times New Roman"/>
@@ -4382,6 +4258,14 @@
         </w:rPr>
       </w:pPr>
       <w:bookmarkStart w:id="1" w:name="_Toc147832293"/>
+      <w:r>
+        <w:rPr>
+          <w:rFonts w:eastAsia="Times New Roman" w:cs="Times New Roman"/>
+          <w:szCs w:val="28"/>
+          <w:lang w:val="ru-RU" w:eastAsia="ru-RU"/>
+        </w:rPr>
+        <w:t xml:space="preserve">1) </w:t>
+      </w:r>
       <w:r>
         <w:rPr>
           <w:rFonts w:eastAsia="Times New Roman" w:cs="Times New Roman"/>
@@ -5891,16 +5775,7 @@
                                   <w:sz w:val="24"/>
                                   <w:szCs w:val="24"/>
                                 </w:rPr>
-                                <w:t>y</w:t>
-                              </w:r>
-                              <w:r>
-                                <w:rPr>
-                                  <w:rFonts w:cs="Times New Roman"/>
-                                  <w:bCs/>
-                                  <w:sz w:val="24"/>
-                                  <w:szCs w:val="24"/>
-                                </w:rPr>
-                                <w:t xml:space="preserve"> </w:t>
+                                <w:t xml:space="preserve">y </w:t>
                               </w:r>
                               <w:r>
                                 <w:rPr>
@@ -8463,15 +8338,42 @@
           <w:rFonts w:cs="Times New Roman"/>
           <w:bCs/>
           <w:szCs w:val="28"/>
-        </w:rPr>
-      </w:pPr>
-      <w:r>
-        <w:rPr>
-          <w:rFonts w:cs="Times New Roman"/>
-          <w:bCs/>
-          <w:szCs w:val="28"/>
-        </w:rPr>
-        <w:t>using System;</w:t>
+          <w:lang w:val="ru-RU"/>
+        </w:rPr>
+      </w:pPr>
+      <w:r>
+        <w:rPr>
+          <w:rFonts w:cs="Times New Roman"/>
+          <w:bCs/>
+          <w:szCs w:val="28"/>
+        </w:rPr>
+        <w:t>using</w:t>
+      </w:r>
+      <w:r>
+        <w:rPr>
+          <w:rFonts w:cs="Times New Roman"/>
+          <w:bCs/>
+          <w:szCs w:val="28"/>
+          <w:lang w:val="ru-RU"/>
+        </w:rPr>
+        <w:t xml:space="preserve"> </w:t>
+      </w:r>
+      <w:r>
+        <w:rPr>
+          <w:rFonts w:cs="Times New Roman"/>
+          <w:bCs/>
+          <w:szCs w:val="28"/>
+        </w:rPr>
+        <w:t>System</w:t>
+      </w:r>
+      <w:r>
+        <w:rPr>
+          <w:rFonts w:cs="Times New Roman"/>
+          <w:bCs/>
+          <w:szCs w:val="28"/>
+          <w:lang w:val="ru-RU"/>
+        </w:rPr>
+        <w:t>;</w:t>
       </w:r>
     </w:p>
     <w:p>
@@ -8507,25 +8409,7 @@
           <w:bCs/>
           <w:szCs w:val="28"/>
         </w:rPr>
-        <w:t xml:space="preserve">static void </w:t>
-      </w:r>
-      <w:proofErr w:type="gramStart"/>
-      <w:r>
-        <w:rPr>
-          <w:rFonts w:cs="Times New Roman"/>
-          <w:bCs/>
-          <w:szCs w:val="28"/>
-        </w:rPr>
-        <w:t>Main(</w:t>
-      </w:r>
-      <w:proofErr w:type="gramEnd"/>
-      <w:r>
-        <w:rPr>
-          <w:rFonts w:cs="Times New Roman"/>
-          <w:bCs/>
-          <w:szCs w:val="28"/>
-        </w:rPr>
-        <w:t>) {</w:t>
+        <w:t>static void Main() {</w:t>
       </w:r>
     </w:p>
     <w:p>
@@ -9361,18 +9245,8 @@
           <w:bCs/>
           <w:szCs w:val="28"/>
         </w:rPr>
-        <w:t xml:space="preserve">else if (x == </w:t>
-      </w:r>
-      <w:proofErr w:type="gramStart"/>
-      <w:r>
-        <w:rPr>
-          <w:rFonts w:cs="Times New Roman"/>
-          <w:bCs/>
-          <w:szCs w:val="28"/>
-        </w:rPr>
-        <w:t>0 )</w:t>
-      </w:r>
-      <w:proofErr w:type="gramEnd"/>
+        <w:t>else if (x == 0 )</w:t>
+      </w:r>
     </w:p>
     <w:p>
       <w:pPr>
@@ -9543,18 +9417,8 @@
           <w:bCs/>
           <w:szCs w:val="28"/>
         </w:rPr>
-        <w:t xml:space="preserve">else if (y == </w:t>
-      </w:r>
-      <w:proofErr w:type="gramStart"/>
-      <w:r>
-        <w:rPr>
-          <w:rFonts w:cs="Times New Roman"/>
-          <w:bCs/>
-          <w:szCs w:val="28"/>
-        </w:rPr>
-        <w:t>0 )</w:t>
-      </w:r>
-      <w:proofErr w:type="gramEnd"/>
+        <w:t>else if (y == 0 )</w:t>
+      </w:r>
     </w:p>
     <w:p>
       <w:pPr>
@@ -9699,13 +9563,15 @@
           <w:rFonts w:cs="Times New Roman"/>
           <w:bCs/>
           <w:szCs w:val="28"/>
-        </w:rPr>
-      </w:pPr>
-      <w:r>
-        <w:rPr>
-          <w:rFonts w:cs="Times New Roman"/>
-          <w:bCs/>
-          <w:szCs w:val="28"/>
+          <w:lang w:val="ru-RU"/>
+        </w:rPr>
+      </w:pPr>
+      <w:r>
+        <w:rPr>
+          <w:rFonts w:cs="Times New Roman"/>
+          <w:bCs/>
+          <w:szCs w:val="28"/>
+          <w:lang w:val="ru-RU"/>
         </w:rPr>
         <w:t>}</w:t>
       </w:r>
@@ -9717,13 +9583,15 @@
           <w:rFonts w:cs="Times New Roman"/>
           <w:bCs/>
           <w:szCs w:val="28"/>
-        </w:rPr>
-      </w:pPr>
-      <w:r>
-        <w:rPr>
-          <w:rFonts w:cs="Times New Roman"/>
-          <w:bCs/>
-          <w:szCs w:val="28"/>
+          <w:lang w:val="ru-RU"/>
+        </w:rPr>
+      </w:pPr>
+      <w:r>
+        <w:rPr>
+          <w:rFonts w:cs="Times New Roman"/>
+          <w:bCs/>
+          <w:szCs w:val="28"/>
+          <w:lang w:val="ru-RU"/>
         </w:rPr>
         <w:t>}</w:t>
       </w:r>
@@ -9743,6 +9611,7 @@
           <w:rFonts w:cs="Times New Roman"/>
           <w:bCs/>
           <w:szCs w:val="28"/>
+          <w:lang w:val="ru-RU"/>
         </w:rPr>
         <w:t>}</w:t>
       </w:r>
@@ -9802,33 +9671,47 @@
     <w:p>
       <w:pPr>
         <w:pStyle w:val="a3"/>
+        <w:spacing w:line="360" w:lineRule="auto"/>
+        <w:ind w:firstLine="720"/>
         <w:jc w:val="center"/>
         <w:outlineLvl w:val="0"/>
         <w:rPr>
           <w:rFonts w:cs="Times New Roman"/>
-          <w:b/>
+          <w:bCs/>
           <w:szCs w:val="28"/>
           <w:lang w:val="ru-RU"/>
         </w:rPr>
       </w:pPr>
+      <w:r>
+        <w:rPr>
+          <w:rFonts w:cs="Times New Roman"/>
+          <w:bCs/>
+          <w:szCs w:val="28"/>
+          <w:lang w:val="ru-RU"/>
+        </w:rPr>
+        <w:t>1) Пример работы кода с задания 1. (Рис. 1)</w:t>
+      </w:r>
     </w:p>
     <w:p>
       <w:pPr>
         <w:pStyle w:val="a3"/>
+        <w:spacing w:line="360" w:lineRule="auto"/>
+        <w:ind w:firstLine="720"/>
         <w:jc w:val="center"/>
         <w:outlineLvl w:val="0"/>
         <w:rPr>
           <w:rFonts w:cs="Times New Roman"/>
-          <w:sz w:val="24"/>
-          <w:szCs w:val="24"/>
+          <w:bCs/>
+          <w:szCs w:val="28"/>
           <w:lang w:val="ru-RU"/>
         </w:rPr>
       </w:pPr>
       <w:r>
         <w:rPr>
           <w:rFonts w:cs="Times New Roman"/>
-          <w:sz w:val="24"/>
-          <w:szCs w:val="24"/>
+          <w:bCs/>
+          <w:noProof/>
+          <w:szCs w:val="28"/>
           <w:lang w:val="ru-RU"/>
         </w:rPr>
         <w:drawing>
@@ -9871,33 +9754,71 @@
     <w:p>
       <w:pPr>
         <w:pStyle w:val="a3"/>
+        <w:spacing w:line="360" w:lineRule="auto"/>
+        <w:ind w:firstLine="720"/>
         <w:jc w:val="center"/>
         <w:outlineLvl w:val="0"/>
         <w:rPr>
           <w:rFonts w:cs="Times New Roman"/>
-          <w:sz w:val="24"/>
-          <w:szCs w:val="24"/>
+          <w:bCs/>
+          <w:szCs w:val="28"/>
           <w:lang w:val="ru-RU"/>
         </w:rPr>
       </w:pPr>
+      <w:r>
+        <w:rPr>
+          <w:rFonts w:cs="Times New Roman"/>
+          <w:bCs/>
+          <w:szCs w:val="28"/>
+          <w:lang w:val="ru-RU"/>
+        </w:rPr>
+        <w:t>(Рис. 1)</w:t>
+      </w:r>
     </w:p>
     <w:p>
       <w:pPr>
         <w:pStyle w:val="a3"/>
+        <w:spacing w:line="360" w:lineRule="auto"/>
+        <w:ind w:firstLine="720"/>
         <w:jc w:val="center"/>
         <w:outlineLvl w:val="0"/>
         <w:rPr>
           <w:rFonts w:cs="Times New Roman"/>
-          <w:sz w:val="24"/>
-          <w:szCs w:val="24"/>
+          <w:bCs/>
+          <w:szCs w:val="28"/>
           <w:lang w:val="ru-RU"/>
         </w:rPr>
       </w:pPr>
       <w:r>
         <w:rPr>
           <w:rFonts w:cs="Times New Roman"/>
-          <w:sz w:val="24"/>
-          <w:szCs w:val="24"/>
+          <w:bCs/>
+          <w:szCs w:val="28"/>
+          <w:lang w:val="ru-RU"/>
+        </w:rPr>
+        <w:t>2) Пример работы кода с задания 2. (Рис. 2)</w:t>
+      </w:r>
+    </w:p>
+    <w:p>
+      <w:pPr>
+        <w:pStyle w:val="a3"/>
+        <w:spacing w:line="360" w:lineRule="auto"/>
+        <w:ind w:firstLine="720"/>
+        <w:jc w:val="center"/>
+        <w:outlineLvl w:val="0"/>
+        <w:rPr>
+          <w:rFonts w:cs="Times New Roman"/>
+          <w:bCs/>
+          <w:szCs w:val="28"/>
+          <w:lang w:val="ru-RU"/>
+        </w:rPr>
+      </w:pPr>
+      <w:r>
+        <w:rPr>
+          <w:rFonts w:cs="Times New Roman"/>
+          <w:bCs/>
+          <w:noProof/>
+          <w:szCs w:val="28"/>
           <w:lang w:val="ru-RU"/>
         </w:rPr>
         <w:drawing>
@@ -9940,78 +9861,26 @@
     <w:p>
       <w:pPr>
         <w:pStyle w:val="a3"/>
-        <w:outlineLvl w:val="0"/>
-        <w:rPr>
-          <w:rFonts w:cs="Times New Roman"/>
-          <w:sz w:val="24"/>
-          <w:szCs w:val="24"/>
-          <w:lang w:val="ru-RU"/>
-        </w:rPr>
-      </w:pPr>
-      <w:r>
-        <w:rPr>
-          <w:rFonts w:eastAsiaTheme="minorEastAsia" w:cs="Times New Roman"/>
-          <w:b/>
-          <w:szCs w:val="28"/>
-          <w:lang w:val="ru-RU"/>
-        </w:rPr>
-        <w:br w:type="page"/>
-      </w:r>
-    </w:p>
-    <w:p>
-      <w:pPr>
-        <w:pStyle w:val="a3"/>
+        <w:spacing w:line="360" w:lineRule="auto"/>
+        <w:ind w:firstLine="720"/>
         <w:jc w:val="center"/>
         <w:outlineLvl w:val="0"/>
         <w:rPr>
-          <w:rFonts w:eastAsiaTheme="minorEastAsia" w:cs="Times New Roman"/>
-          <w:b/>
+          <w:rFonts w:cs="Times New Roman"/>
+          <w:bCs/>
           <w:szCs w:val="28"/>
           <w:lang w:val="ru-RU"/>
         </w:rPr>
       </w:pPr>
-      <w:bookmarkStart w:id="4" w:name="_Toc147832296"/>
-      <w:r>
-        <w:rPr>
-          <w:rFonts w:eastAsiaTheme="minorEastAsia" w:cs="Times New Roman"/>
-          <w:b/>
+      <w:r>
+        <w:rPr>
+          <w:rFonts w:cs="Times New Roman"/>
+          <w:bCs/>
           <w:szCs w:val="28"/>
           <w:lang w:val="ru-RU"/>
         </w:rPr>
-        <w:lastRenderedPageBreak/>
-        <w:t>5</w:t>
-      </w:r>
-      <w:r>
-        <w:rPr>
-          <w:rFonts w:eastAsiaTheme="minorEastAsia" w:cs="Times New Roman"/>
-          <w:b/>
-          <w:szCs w:val="28"/>
-          <w:lang w:val="ru-RU"/>
-        </w:rPr>
-        <w:t xml:space="preserve">. </w:t>
-      </w:r>
-      <w:r>
-        <w:rPr>
-          <w:rFonts w:eastAsiaTheme="minorEastAsia" w:cs="Times New Roman"/>
-          <w:b/>
-          <w:szCs w:val="28"/>
-          <w:lang w:val="ru-RU"/>
-        </w:rPr>
-        <w:t>СПИСОК ИСПОЛЬЗОВАННОЙ ЛИТЕРАТУРЫ</w:t>
-      </w:r>
-      <w:bookmarkEnd w:id="4"/>
-    </w:p>
-    <w:p>
-      <w:pPr>
-        <w:pStyle w:val="a3"/>
-        <w:jc w:val="both"/>
-        <w:rPr>
-          <w:rFonts w:eastAsiaTheme="minorEastAsia" w:cs="Times New Roman"/>
-          <w:color w:val="FF0000"/>
-          <w:szCs w:val="28"/>
-          <w:lang w:val="ru-RU"/>
-        </w:rPr>
-      </w:pPr>
+        <w:t>(Рис. 2)</w:t>
+      </w:r>
     </w:p>
     <w:sectPr>
       <w:footerReference w:type="default" r:id="rId10"/>
